--- a/A07_SLERP/A07_SLERP.docx
+++ b/A07_SLERP/A07_SLERP.docx
@@ -1,6 +1,6 @@
 
 <file path=word/document.xml><?xml version="1.0" encoding="utf-8"?>
-<w:document xmlns:wpc="http://schemas.microsoft.com/office/word/2010/wordprocessingCanvas" xmlns:cx="http://schemas.microsoft.com/office/drawing/2014/chartex" xmlns:cx1="http://schemas.microsoft.com/office/drawing/2015/9/8/chartex" xmlns:cx2="http://schemas.microsoft.com/office/drawing/2015/10/21/chartex" xmlns:cx3="http://schemas.microsoft.com/office/drawing/2016/5/9/chartex" xmlns:cx4="http://schemas.microsoft.com/office/drawing/2016/5/10/chartex" xmlns:cx5="http://schemas.microsoft.com/office/drawing/2016/5/11/chartex" xmlns:mc="http://schemas.openxmlformats.org/markup-compatibility/2006" xmlns:o="urn:schemas-microsoft-com:office:office" xmlns:r="http://schemas.openxmlformats.org/officeDocument/2006/relationships" xmlns:m="http://schemas.openxmlformats.org/officeDocument/2006/math" xmlns:v="urn:schemas-microsoft-com:vml" xmlns:wp14="http://schemas.microsoft.com/office/word/2010/wordprocessingDrawing" xmlns:wp="http://schemas.openxmlformats.org/drawingml/2006/wordprocessingDrawing" xmlns:w10="urn:schemas-microsoft-com:office:word" xmlns:w="http://schemas.openxmlformats.org/wordprocessingml/2006/main" xmlns:w14="http://schemas.microsoft.com/office/word/2010/wordml" xmlns:w15="http://schemas.microsoft.com/office/word/2012/wordml" xmlns:w16se="http://schemas.microsoft.com/office/word/2015/wordml/symex" xmlns:wpg="http://schemas.microsoft.com/office/word/2010/wordprocessingGroup" xmlns:wpi="http://schemas.microsoft.com/office/word/2010/wordprocessingInk" xmlns:wne="http://schemas.microsoft.com/office/word/2006/wordml" xmlns:wps="http://schemas.microsoft.com/office/word/2010/wordprocessingShape" mc:Ignorable="w14 w15 w16se wp14">
+<w:document xmlns:wpc="http://schemas.microsoft.com/office/word/2010/wordprocessingCanvas" xmlns:cx="http://schemas.microsoft.com/office/drawing/2014/chartex" xmlns:cx1="http://schemas.microsoft.com/office/drawing/2015/9/8/chartex" xmlns:cx2="http://schemas.microsoft.com/office/drawing/2015/10/21/chartex" xmlns:cx3="http://schemas.microsoft.com/office/drawing/2016/5/9/chartex" xmlns:cx4="http://schemas.microsoft.com/office/drawing/2016/5/10/chartex" xmlns:cx5="http://schemas.microsoft.com/office/drawing/2016/5/11/chartex" xmlns:cx6="http://schemas.microsoft.com/office/drawing/2016/5/12/chartex" xmlns:cx7="http://schemas.microsoft.com/office/drawing/2016/5/13/chartex" xmlns:cx8="http://schemas.microsoft.com/office/drawing/2016/5/14/chartex" xmlns:mc="http://schemas.openxmlformats.org/markup-compatibility/2006" xmlns:o="urn:schemas-microsoft-com:office:office" xmlns:r="http://schemas.openxmlformats.org/officeDocument/2006/relationships" xmlns:m="http://schemas.openxmlformats.org/officeDocument/2006/math" xmlns:v="urn:schemas-microsoft-com:vml" xmlns:wp14="http://schemas.microsoft.com/office/word/2010/wordprocessingDrawing" xmlns:wp="http://schemas.openxmlformats.org/drawingml/2006/wordprocessingDrawing" xmlns:w10="urn:schemas-microsoft-com:office:word" xmlns:w="http://schemas.openxmlformats.org/wordprocessingml/2006/main" xmlns:w14="http://schemas.microsoft.com/office/word/2010/wordml" xmlns:w15="http://schemas.microsoft.com/office/word/2012/wordml" xmlns:w16se="http://schemas.microsoft.com/office/word/2015/wordml/symex" xmlns:wpg="http://schemas.microsoft.com/office/word/2010/wordprocessingGroup" xmlns:wpi="http://schemas.microsoft.com/office/word/2010/wordprocessingInk" xmlns:wne="http://schemas.microsoft.com/office/word/2006/wordml" xmlns:wps="http://schemas.microsoft.com/office/word/2010/wordprocessingShape" mc:Ignorable="w14 w15 w16se wp14">
   <w:body>
     <w:tbl>
       <w:tblPr>
@@ -615,17 +615,7 @@
           <w:sz w:val="24"/>
           <w:szCs w:val="24"/>
         </w:rPr>
-        <w:t xml:space="preserve"> pr</w:t>
-      </w:r>
-      <w:bookmarkStart w:id="0" w:name="_GoBack"/>
-      <w:bookmarkEnd w:id="0"/>
-      <w:r>
-        <w:rPr>
-          <w:rFonts w:ascii="Times New Roman" w:eastAsia="Times New Roman" w:hAnsi="Times New Roman" w:cs="Times New Roman"/>
-          <w:sz w:val="24"/>
-          <w:szCs w:val="24"/>
-        </w:rPr>
-        <w:t>oject. An example binary may be found under the _Binary folder as usual.</w:t>
+        <w:t xml:space="preserve"> project. An example binary may be found under the _Binary folder as usual.</w:t>
       </w:r>
     </w:p>
     <w:p>
@@ -1121,11 +1111,11 @@
               </w:rPr>
               <w:t>0.524</w:t>
             </w:r>
-            <w:bookmarkStart w:id="1" w:name="OLE_LINK1"/>
-            <w:bookmarkStart w:id="2" w:name="OLE_LINK2"/>
-            <w:bookmarkStart w:id="3" w:name="OLE_LINK3"/>
-            <w:bookmarkStart w:id="4" w:name="OLE_LINK4"/>
-            <w:bookmarkStart w:id="5" w:name="OLE_LINK5"/>
+            <w:bookmarkStart w:id="0" w:name="OLE_LINK1"/>
+            <w:bookmarkStart w:id="1" w:name="OLE_LINK2"/>
+            <w:bookmarkStart w:id="2" w:name="OLE_LINK3"/>
+            <w:bookmarkStart w:id="3" w:name="OLE_LINK4"/>
+            <w:bookmarkStart w:id="4" w:name="OLE_LINK5"/>
             <w:r>
               <w:rPr>
                 <w:rFonts w:ascii="Times New Roman" w:eastAsia="Times New Roman" w:hAnsi="Times New Roman" w:cs="Times New Roman"/>
@@ -1135,11 +1125,11 @@
               </w:rPr>
               <w:t>(relative to the world)</w:t>
             </w:r>
+            <w:bookmarkEnd w:id="0"/>
             <w:bookmarkEnd w:id="1"/>
             <w:bookmarkEnd w:id="2"/>
             <w:bookmarkEnd w:id="3"/>
             <w:bookmarkEnd w:id="4"/>
-            <w:bookmarkEnd w:id="5"/>
           </w:p>
         </w:tc>
         <w:tc>
@@ -2412,6 +2402,17 @@
         </w:rPr>
         <w:t>You will need to investigate the use of:</w:t>
       </w:r>
+      <w:r>
+        <w:rPr>
+          <w:rFonts w:ascii="Times New Roman" w:eastAsia="Times New Roman" w:hAnsi="Times New Roman" w:cs="Times New Roman"/>
+          <w:color w:val="000000"/>
+          <w:sz w:val="24"/>
+          <w:szCs w:val="24"/>
+        </w:rPr>
+        <w:t>y</w:t>
+      </w:r>
+      <w:bookmarkStart w:id="5" w:name="_GoBack"/>
+      <w:bookmarkEnd w:id="5"/>
     </w:p>
     <w:p>
       <w:pPr>
@@ -2425,6 +2426,7 @@
         </w:rPr>
       </w:pPr>
       <w:proofErr w:type="spellStart"/>
+      <w:proofErr w:type="gramStart"/>
       <w:r>
         <w:rPr>
           <w:rFonts w:ascii="Consolas" w:hAnsi="Consolas" w:cs="Consolas"/>
@@ -2448,6 +2450,7 @@
         <w:t>::</w:t>
       </w:r>
       <w:proofErr w:type="spellStart"/>
+      <w:proofErr w:type="gramEnd"/>
       <w:r>
         <w:rPr>
           <w:rFonts w:ascii="Consolas" w:hAnsi="Consolas" w:cs="Consolas"/>
@@ -3337,7 +3340,7 @@
 </file>
 
 <file path=word/numbering.xml><?xml version="1.0" encoding="utf-8"?>
-<w:numbering xmlns:wpc="http://schemas.microsoft.com/office/word/2010/wordprocessingCanvas" xmlns:cx="http://schemas.microsoft.com/office/drawing/2014/chartex" xmlns:cx1="http://schemas.microsoft.com/office/drawing/2015/9/8/chartex" xmlns:cx2="http://schemas.microsoft.com/office/drawing/2015/10/21/chartex" xmlns:cx3="http://schemas.microsoft.com/office/drawing/2016/5/9/chartex" xmlns:cx4="http://schemas.microsoft.com/office/drawing/2016/5/10/chartex" xmlns:cx5="http://schemas.microsoft.com/office/drawing/2016/5/11/chartex" xmlns:mc="http://schemas.openxmlformats.org/markup-compatibility/2006" xmlns:o="urn:schemas-microsoft-com:office:office" xmlns:r="http://schemas.openxmlformats.org/officeDocument/2006/relationships" xmlns:m="http://schemas.openxmlformats.org/officeDocument/2006/math" xmlns:v="urn:schemas-microsoft-com:vml" xmlns:wp14="http://schemas.microsoft.com/office/word/2010/wordprocessingDrawing" xmlns:wp="http://schemas.openxmlformats.org/drawingml/2006/wordprocessingDrawing" xmlns:w10="urn:schemas-microsoft-com:office:word" xmlns:w="http://schemas.openxmlformats.org/wordprocessingml/2006/main" xmlns:w14="http://schemas.microsoft.com/office/word/2010/wordml" xmlns:w15="http://schemas.microsoft.com/office/word/2012/wordml" xmlns:w16se="http://schemas.microsoft.com/office/word/2015/wordml/symex" xmlns:wpg="http://schemas.microsoft.com/office/word/2010/wordprocessingGroup" xmlns:wpi="http://schemas.microsoft.com/office/word/2010/wordprocessingInk" xmlns:wne="http://schemas.microsoft.com/office/word/2006/wordml" xmlns:wps="http://schemas.microsoft.com/office/word/2010/wordprocessingShape" mc:Ignorable="w14 w15 w16se wp14">
+<w:numbering xmlns:wpc="http://schemas.microsoft.com/office/word/2010/wordprocessingCanvas" xmlns:cx="http://schemas.microsoft.com/office/drawing/2014/chartex" xmlns:cx1="http://schemas.microsoft.com/office/drawing/2015/9/8/chartex" xmlns:cx2="http://schemas.microsoft.com/office/drawing/2015/10/21/chartex" xmlns:cx3="http://schemas.microsoft.com/office/drawing/2016/5/9/chartex" xmlns:cx4="http://schemas.microsoft.com/office/drawing/2016/5/10/chartex" xmlns:cx5="http://schemas.microsoft.com/office/drawing/2016/5/11/chartex" xmlns:cx6="http://schemas.microsoft.com/office/drawing/2016/5/12/chartex" xmlns:cx7="http://schemas.microsoft.com/office/drawing/2016/5/13/chartex" xmlns:cx8="http://schemas.microsoft.com/office/drawing/2016/5/14/chartex" xmlns:mc="http://schemas.openxmlformats.org/markup-compatibility/2006" xmlns:o="urn:schemas-microsoft-com:office:office" xmlns:r="http://schemas.openxmlformats.org/officeDocument/2006/relationships" xmlns:m="http://schemas.openxmlformats.org/officeDocument/2006/math" xmlns:v="urn:schemas-microsoft-com:vml" xmlns:wp14="http://schemas.microsoft.com/office/word/2010/wordprocessingDrawing" xmlns:wp="http://schemas.openxmlformats.org/drawingml/2006/wordprocessingDrawing" xmlns:w10="urn:schemas-microsoft-com:office:word" xmlns:w="http://schemas.openxmlformats.org/wordprocessingml/2006/main" xmlns:w14="http://schemas.microsoft.com/office/word/2010/wordml" xmlns:w15="http://schemas.microsoft.com/office/word/2012/wordml" xmlns:w16se="http://schemas.microsoft.com/office/word/2015/wordml/symex" xmlns:wpg="http://schemas.microsoft.com/office/word/2010/wordprocessingGroup" xmlns:wpi="http://schemas.microsoft.com/office/word/2010/wordprocessingInk" xmlns:wne="http://schemas.microsoft.com/office/word/2006/wordml" xmlns:wps="http://schemas.microsoft.com/office/word/2010/wordprocessingShape" mc:Ignorable="w14 w15 w16se wp14">
   <w:abstractNum w:abstractNumId="0" w15:restartNumberingAfterBreak="0">
     <w:nsid w:val="05441F5A"/>
     <w:multiLevelType w:val="hybridMultilevel"/>
@@ -5817,6 +5820,7 @@
     <w:lsdException w:name="HTML Sample" w:semiHidden="1" w:unhideWhenUsed="1"/>
     <w:lsdException w:name="HTML Typewriter" w:semiHidden="1" w:unhideWhenUsed="1"/>
     <w:lsdException w:name="HTML Variable" w:semiHidden="1" w:unhideWhenUsed="1"/>
+    <w:lsdException w:name="Normal Table" w:semiHidden="1" w:unhideWhenUsed="1"/>
     <w:lsdException w:name="annotation subject" w:semiHidden="1" w:unhideWhenUsed="1"/>
     <w:lsdException w:name="No List" w:semiHidden="1" w:unhideWhenUsed="1"/>
     <w:lsdException w:name="Outline List 1" w:semiHidden="1" w:unhideWhenUsed="1"/>
@@ -5861,6 +5865,7 @@
     <w:lsdException w:name="Table Professional" w:semiHidden="1" w:unhideWhenUsed="1"/>
     <w:lsdException w:name="Table Subtle 1" w:semiHidden="1" w:unhideWhenUsed="1"/>
     <w:lsdException w:name="Table Subtle 2" w:semiHidden="1" w:unhideWhenUsed="1"/>
+    <w:lsdException w:name="Table Web 1" w:semiHidden="1" w:unhideWhenUsed="1"/>
     <w:lsdException w:name="Table Web 2" w:semiHidden="1" w:unhideWhenUsed="1"/>
     <w:lsdException w:name="Table Web 3" w:semiHidden="1" w:unhideWhenUsed="1"/>
     <w:lsdException w:name="Balloon Text" w:semiHidden="1" w:unhideWhenUsed="1"/>
@@ -6825,7 +6830,7 @@
 </file>
 
 <file path=customXml/itemProps1.xml><?xml version="1.0" encoding="utf-8"?>
-<ds:datastoreItem xmlns:ds="http://schemas.openxmlformats.org/officeDocument/2006/customXml" ds:itemID="{0AE42C32-0D97-4549-BA85-7FE0216F563A}">
+<ds:datastoreItem xmlns:ds="http://schemas.openxmlformats.org/officeDocument/2006/customXml" ds:itemID="{7D9316F9-3E18-42A2-91A9-C176141BB08B}">
   <ds:schemaRefs>
     <ds:schemaRef ds:uri="http://schemas.openxmlformats.org/officeDocument/2006/bibliography"/>
   </ds:schemaRefs>
